--- a/test run files/Test run instructions.docx
+++ b/test run files/Test run instructions.docx
@@ -4,13 +4,13 @@
   <w:body>
     <w:p>
       <w:r>
-        <w:t>To run the test</w:t>
-      </w:r>
-      <w:r>
-        <w:t>, follow</w:t>
-      </w:r>
-      <w:r>
-        <w:t xml:space="preserve"> these steps:</w:t>
+        <w:t xml:space="preserve">To </w:t>
+      </w:r>
+      <w:r>
+        <w:t>do a test run</w:t>
+      </w:r>
+      <w:r>
+        <w:t>, follow these steps:</w:t>
       </w:r>
     </w:p>
     <w:p>
@@ -39,228 +39,196 @@
       </w:r>
       <w:proofErr w:type="spellEnd"/>
       <w:r>
-        <w:t xml:space="preserve">" </w:t>
+        <w:t xml:space="preserve">"  file in </w:t>
+      </w:r>
+      <w:proofErr w:type="spellStart"/>
+      <w:r>
+        <w:t>ImageJ</w:t>
+      </w:r>
+      <w:proofErr w:type="spellEnd"/>
+      <w:r>
+        <w:t xml:space="preserve"> (File -&gt; Open…)</w:t>
+      </w:r>
+    </w:p>
+    <w:p>
+      <w:r>
+        <w:t xml:space="preserve">2- </w:t>
+      </w:r>
+      <w:r>
+        <w:t xml:space="preserve">Run the </w:t>
+      </w:r>
+      <w:proofErr w:type="spellStart"/>
+      <w:r>
+        <w:t>test.ijm</w:t>
+      </w:r>
+      <w:proofErr w:type="spellEnd"/>
+      <w:r>
+        <w:t xml:space="preserve"> macro (Plugins -&gt; Macros -&gt; Run…)</w:t>
+      </w:r>
+    </w:p>
+    <w:p>
+      <w:r>
+        <w:t xml:space="preserve">This macro performs the </w:t>
+      </w:r>
+      <w:r>
+        <w:t>following:</w:t>
+      </w:r>
+    </w:p>
+    <w:p>
+      <w:r>
+        <w:t>a)</w:t>
+      </w:r>
+      <w:r>
+        <w:t xml:space="preserve"> Threshold</w:t>
+      </w:r>
+      <w:r>
+        <w:t>s</w:t>
+      </w:r>
+      <w:r>
+        <w:t xml:space="preserve"> the image </w:t>
+      </w:r>
+      <w:r>
+        <w:t>between 0 and 70.</w:t>
       </w:r>
       <w:r>
         <w:t xml:space="preserve"> </w:t>
       </w:r>
       <w:r>
-        <w:t xml:space="preserve">file </w:t>
+        <w:t xml:space="preserve">The </w:t>
+      </w:r>
+      <w:proofErr w:type="spellStart"/>
+      <w:r>
+        <w:t>thresholded</w:t>
+      </w:r>
+      <w:proofErr w:type="spellEnd"/>
+      <w:r>
+        <w:t xml:space="preserve"> image should look like "tubular </w:t>
+      </w:r>
+      <w:proofErr w:type="gramStart"/>
+      <w:r>
+        <w:t>p(</w:t>
+      </w:r>
+      <w:proofErr w:type="gramEnd"/>
+      <w:r>
+        <w:t xml:space="preserve">EMA-co-HEA) </w:t>
+      </w:r>
+      <w:proofErr w:type="spellStart"/>
+      <w:r>
+        <w:t>scaffold_threshold.tif</w:t>
+      </w:r>
+      <w:proofErr w:type="spellEnd"/>
+      <w:r>
+        <w:t>"</w:t>
+      </w:r>
+    </w:p>
+    <w:p>
+      <w:proofErr w:type="gramStart"/>
+      <w:r>
+        <w:t>b</w:t>
+      </w:r>
+      <w:proofErr w:type="gramEnd"/>
+      <w:r>
+        <w:t>) Check marks</w:t>
+      </w:r>
+      <w:r>
+        <w:t xml:space="preserve"> the “Centroid” and “Fit Ellipse” </w:t>
       </w:r>
       <w:r>
         <w:t xml:space="preserve">in </w:t>
       </w:r>
-      <w:proofErr w:type="spellStart"/>
-      <w:r>
-        <w:t>ImageJ</w:t>
-      </w:r>
-      <w:proofErr w:type="spellEnd"/>
-      <w:r>
-        <w:t xml:space="preserve"> (File -&gt; Open…)</w:t>
-      </w:r>
-    </w:p>
-    <w:p>
-      <w:r>
-        <w:t xml:space="preserve">2- Set the scale using the image scale bar </w:t>
-      </w:r>
-      <w:r>
-        <w:t>(</w:t>
-      </w:r>
-      <w:r>
-        <w:t>Analyze -&gt; Set Scale...</w:t>
-      </w:r>
-      <w:r>
-        <w:t>)</w:t>
-      </w:r>
-    </w:p>
-    <w:p>
-      <w:pPr>
-        <w:ind w:left="195"/>
-      </w:pPr>
-      <w:r>
-        <w:t>(</w:t>
-      </w:r>
-      <w:r>
-        <w:t>In case no scale is set the results will be displayed in pixels</w:t>
-      </w:r>
-      <w:r>
-        <w:t>.</w:t>
-      </w:r>
-      <w:r>
-        <w:t xml:space="preserve"> </w:t>
-      </w:r>
-      <w:r>
-        <w:t>Refer to the user manual for further details</w:t>
-      </w:r>
-      <w:r>
-        <w:t xml:space="preserve"> on how to set scale</w:t>
-      </w:r>
-      <w:r>
-        <w:t>)</w:t>
-      </w:r>
-    </w:p>
-    <w:p>
-      <w:r>
-        <w:t xml:space="preserve">3- Threshold the image (Image -&gt; Threshold) </w:t>
-      </w:r>
-    </w:p>
-    <w:p>
-      <w:r>
-        <w:t xml:space="preserve">   </w:t>
-      </w:r>
-      <w:r>
-        <w:t xml:space="preserve"> </w:t>
-      </w:r>
-      <w:r>
-        <w:t xml:space="preserve">The </w:t>
-      </w:r>
-      <w:proofErr w:type="spellStart"/>
-      <w:r>
-        <w:t>thresholded</w:t>
-      </w:r>
-      <w:proofErr w:type="spellEnd"/>
-      <w:r>
-        <w:t xml:space="preserve"> image should look like "tubular </w:t>
-      </w:r>
-      <w:proofErr w:type="gramStart"/>
-      <w:r>
-        <w:t>p(</w:t>
-      </w:r>
-      <w:proofErr w:type="gramEnd"/>
-      <w:r>
-        <w:t xml:space="preserve">EMA-co-HEA) </w:t>
-      </w:r>
-      <w:proofErr w:type="spellStart"/>
-      <w:r>
-        <w:t>scaffold_threshold.tif</w:t>
-      </w:r>
-      <w:proofErr w:type="spellEnd"/>
-      <w:r>
-        <w:t>"</w:t>
-      </w:r>
-    </w:p>
-    <w:p>
-      <w:r>
-        <w:t>4- Generate the Results table (Analyze -&gt; Analyze Particles...)</w:t>
-      </w:r>
-      <w:r>
-        <w:t xml:space="preserve"> (see </w:t>
-      </w:r>
-      <w:r>
-        <w:t xml:space="preserve">“Results table.jpeg” and </w:t>
-      </w:r>
-      <w:r>
-        <w:t>“</w:t>
-      </w:r>
-      <w:r>
-        <w:t>Results.xls</w:t>
-      </w:r>
-      <w:r>
-        <w:t>”</w:t>
-      </w:r>
-      <w:r>
-        <w:t xml:space="preserve"> for an example)</w:t>
-      </w:r>
-    </w:p>
-    <w:p>
-      <w:r>
-        <w:t xml:space="preserve">Make sure the </w:t>
-      </w:r>
-      <w:r>
-        <w:t>“</w:t>
-      </w:r>
-      <w:r>
-        <w:t>Centroid</w:t>
-      </w:r>
-      <w:r>
-        <w:t>”</w:t>
-      </w:r>
-      <w:r>
-        <w:t xml:space="preserve"> and </w:t>
-      </w:r>
-      <w:r>
-        <w:t>“</w:t>
-      </w:r>
-      <w:r>
-        <w:t>Fit Ellipse</w:t>
-      </w:r>
-      <w:r>
-        <w:t>”</w:t>
-      </w:r>
-      <w:r>
-        <w:t xml:space="preserve"> were already checked in Analyze -&gt; Set </w:t>
-      </w:r>
-      <w:r>
-        <w:t>Measurement before</w:t>
-      </w:r>
-      <w:r>
-        <w:t xml:space="preserve"> running Analyze Particles.</w:t>
-      </w:r>
-      <w:r>
-        <w:t xml:space="preserve">   If "Outlines" are selected in the "Show" drop down menu, </w:t>
-      </w:r>
-      <w:r>
-        <w:t>an image showing the outline of the particles detected and listed in the Results table will be created. (</w:t>
-      </w:r>
-      <w:r>
-        <w:t xml:space="preserve">See </w:t>
-      </w:r>
-      <w:r>
-        <w:t>“</w:t>
-      </w:r>
-      <w:r>
-        <w:t xml:space="preserve">Drawing of tubular </w:t>
-      </w:r>
-      <w:proofErr w:type="gramStart"/>
-      <w:r>
-        <w:t>p(</w:t>
-      </w:r>
-      <w:proofErr w:type="gramEnd"/>
-      <w:r>
-        <w:t xml:space="preserve">EMA-co-HEA) </w:t>
-      </w:r>
-      <w:proofErr w:type="spellStart"/>
-      <w:r>
-        <w:t>scaffold_outlined</w:t>
-      </w:r>
-      <w:r>
-        <w:t>.tif</w:t>
-      </w:r>
-      <w:proofErr w:type="spellEnd"/>
-      <w:r>
-        <w:t xml:space="preserve"> </w:t>
-      </w:r>
-      <w:r>
-        <w:t>”</w:t>
-      </w:r>
-      <w:r>
-        <w:t xml:space="preserve"> for an example</w:t>
-      </w:r>
-      <w:r>
-        <w:t>)</w:t>
-      </w:r>
-    </w:p>
-    <w:p>
-      <w:r>
-        <w:t>5- Run the ND plugin (Plugins -&gt; ND)</w:t>
-      </w:r>
-    </w:p>
-    <w:p>
-      <w:r>
-        <w:t xml:space="preserve">6- Enter the coordination number </w:t>
-      </w:r>
-      <w:r>
-        <w:t xml:space="preserve"> </w:t>
-      </w:r>
-    </w:p>
-    <w:p>
-      <w:r>
-        <w:t>Output:</w:t>
-      </w:r>
-    </w:p>
-    <w:p>
+      <w:r>
+        <w:t xml:space="preserve">Set Measurement </w:t>
+      </w:r>
+      <w:r>
+        <w:t xml:space="preserve">window </w:t>
+      </w:r>
+      <w:r>
+        <w:t>before running Analyze Particles</w:t>
+      </w:r>
+      <w:r>
+        <w:t xml:space="preserve"> plugin</w:t>
+      </w:r>
+      <w:r>
+        <w:t xml:space="preserve">.   </w:t>
+      </w:r>
       <w:bookmarkStart w:id="0" w:name="_GoBack"/>
       <w:bookmarkEnd w:id="0"/>
+    </w:p>
+    <w:p>
+      <w:r>
+        <w:t>c)</w:t>
+      </w:r>
+      <w:r>
+        <w:t xml:space="preserve"> </w:t>
+      </w:r>
+      <w:r>
+        <w:t>Runs built-in Analyze Particle plugin, showing the outline of the particles/</w:t>
+      </w:r>
+      <w:r>
+        <w:t>pores detected</w:t>
+      </w:r>
+      <w:r>
+        <w:t xml:space="preserve"> and g</w:t>
+      </w:r>
+      <w:r>
+        <w:t>enerate</w:t>
+      </w:r>
+      <w:r>
+        <w:t>s</w:t>
+      </w:r>
+      <w:r>
+        <w:t xml:space="preserve"> the Results table </w:t>
+      </w:r>
+      <w:r>
+        <w:t xml:space="preserve">(see </w:t>
+      </w:r>
+      <w:r>
+        <w:t xml:space="preserve">“Results table.jpeg” and </w:t>
+      </w:r>
+      <w:r>
+        <w:t>“</w:t>
+      </w:r>
+      <w:r>
+        <w:t>Results.xls</w:t>
+      </w:r>
+      <w:r>
+        <w:t>”</w:t>
+      </w:r>
+      <w:r>
+        <w:t xml:space="preserve"> for an example)</w:t>
+      </w:r>
+    </w:p>
+    <w:p>
+      <w:r>
+        <w:t>d)</w:t>
+      </w:r>
+      <w:r>
+        <w:t xml:space="preserve"> Run</w:t>
+      </w:r>
+      <w:r>
+        <w:t>s</w:t>
+      </w:r>
+      <w:r>
+        <w:t xml:space="preserve"> the ND plugin (Plugins -&gt; ND)</w:t>
+      </w:r>
+    </w:p>
+    <w:p>
+      <w:r>
+        <w:t>3</w:t>
+      </w:r>
+      <w:r>
+        <w:t xml:space="preserve">- Enter the coordination number </w:t>
+      </w:r>
+      <w:r>
+        <w:t xml:space="preserve"> </w:t>
+      </w:r>
+    </w:p>
+    <w:p>
+      <w:r>
+        <w:t>Output:</w:t>
+      </w:r>
+    </w:p>
+    <w:p>
       <w:r>
         <w:t xml:space="preserve">A new </w:t>
       </w:r>
@@ -274,34 +242,13 @@
         <w:t xml:space="preserve">created </w:t>
       </w:r>
       <w:r>
-        <w:t>(See “</w:t>
-      </w:r>
-      <w:r>
-        <w:t xml:space="preserve">Distance </w:t>
-      </w:r>
-      <w:r>
-        <w:t>b</w:t>
-      </w:r>
-      <w:r>
-        <w:t xml:space="preserve">etween </w:t>
-      </w:r>
-      <w:r>
-        <w:t>p</w:t>
-      </w:r>
-      <w:r>
-        <w:t>articles</w:t>
-      </w:r>
-      <w:r>
-        <w:t xml:space="preserve"> table.jpeg”</w:t>
+        <w:t>(See “Distance between particles table.jpeg”</w:t>
       </w:r>
       <w:r>
         <w:t xml:space="preserve"> </w:t>
       </w:r>
       <w:r>
-        <w:t xml:space="preserve">and </w:t>
-      </w:r>
-      <w:r>
-        <w:t>“</w:t>
+        <w:t>and “</w:t>
       </w:r>
       <w:r>
         <w:t>Distance Between Neighboring Particles</w:t>
@@ -313,16 +260,31 @@
         <w:t>for an example</w:t>
       </w:r>
       <w:r>
-        <w:t xml:space="preserve">, </w:t>
-      </w:r>
-      <w:r>
-        <w:t>where coordination number = 4</w:t>
+        <w:t>, where coordination number = 4</w:t>
+      </w:r>
+      <w:r>
+        <w:t>, pore sizes are between 100-1000 µm</w:t>
+      </w:r>
+      <w:r>
+        <w:rPr>
+          <w:vertAlign w:val="superscript"/>
+        </w:rPr>
+        <w:t>2</w:t>
+      </w:r>
+      <w:r>
+        <w:t>, and circularity is between 0.4 and 1.0</w:t>
       </w:r>
       <w:r>
         <w:t xml:space="preserve">) </w:t>
       </w:r>
       <w:r>
-        <w:t xml:space="preserve">listing the average distance between each particle and it nearest neighbors, the distance </w:t>
+        <w:t>listing the average distance between each particle and it</w:t>
+      </w:r>
+      <w:r>
+        <w:t>s</w:t>
+      </w:r>
+      <w:r>
+        <w:t xml:space="preserve"> nearest neighbors, the distance </w:t>
       </w:r>
       <w:r>
         <w:t>between each particle and</w:t>
@@ -362,7 +324,10 @@
       </w:r>
       <w:proofErr w:type="spellEnd"/>
       <w:r>
-        <w:t xml:space="preserve"> the image. To replicate the same results make sure you choose the provided image. (“</w:t>
+        <w:t xml:space="preserve"> the image. </w:t>
+      </w:r>
+      <w:r>
+        <w:t>(“</w:t>
       </w:r>
       <w:proofErr w:type="gramStart"/>
       <w:r>
@@ -370,7 +335,10 @@
       </w:r>
       <w:proofErr w:type="gramEnd"/>
       <w:r>
-        <w:t xml:space="preserve"> p(EMA-co-HEA) </w:t>
+        <w:t xml:space="preserve"> p(EMA-c</w:t>
+      </w:r>
+      <w:r>
+        <w:t xml:space="preserve">o-HEA) </w:t>
       </w:r>
       <w:proofErr w:type="spellStart"/>
       <w:r>
@@ -378,7 +346,24 @@
       </w:r>
       <w:proofErr w:type="spellEnd"/>
       <w:r>
-        <w:t xml:space="preserve">”) </w:t>
+        <w:t xml:space="preserve">”). </w:t>
+      </w:r>
+      <w:r>
+        <w:t>To replicate the same results make sure you choose the provided image</w:t>
+      </w:r>
+      <w:r>
+        <w:t xml:space="preserve"> and run the </w:t>
+      </w:r>
+      <w:proofErr w:type="spellStart"/>
+      <w:r>
+        <w:t>test.ijm</w:t>
+      </w:r>
+      <w:proofErr w:type="spellEnd"/>
+      <w:r>
+        <w:t xml:space="preserve"> macro prior to running the ND plugin</w:t>
+      </w:r>
+      <w:r>
+        <w:t xml:space="preserve">. </w:t>
       </w:r>
     </w:p>
     <w:p/>
@@ -580,6 +565,17 @@
     <w:semiHidden/>
     <w:unhideWhenUsed/>
   </w:style>
+  <w:style w:type="paragraph" w:styleId="ListParagraph">
+    <w:name w:val="List Paragraph"/>
+    <w:basedOn w:val="Normal"/>
+    <w:uiPriority w:val="34"/>
+    <w:qFormat/>
+    <w:rsid w:val="00F5008F"/>
+    <w:pPr>
+      <w:ind w:left="720"/>
+      <w:contextualSpacing/>
+    </w:pPr>
+  </w:style>
 </w:styles>
 </file>
 
@@ -769,6 +765,17 @@
     <w:uiPriority w:val="99"/>
     <w:semiHidden/>
     <w:unhideWhenUsed/>
+  </w:style>
+  <w:style w:type="paragraph" w:styleId="ListParagraph">
+    <w:name w:val="List Paragraph"/>
+    <w:basedOn w:val="Normal"/>
+    <w:uiPriority w:val="34"/>
+    <w:qFormat/>
+    <w:rsid w:val="00F5008F"/>
+    <w:pPr>
+      <w:ind w:left="720"/>
+      <w:contextualSpacing/>
+    </w:pPr>
   </w:style>
 </w:styles>
 </file>
